--- a/manuscript/coauthor_review/2020_9/climate_sensitivity_draft_Sept22_AT.docx
+++ b/manuscript/coauthor_review/2020_9/climate_sensitivity_draft_Sept22_AT.docx
@@ -206,6 +206,7 @@
         <w:t xml:space="preserve">Canadian Forest Service, Northern Forestry Centre, Edmonton, Alberta, </w:t>
       </w:r>
       <w:commentRangeStart w:id="0"/>
+      <w:commentRangeStart w:id="1"/>
       <w:r>
         <w:t>Canada</w:t>
       </w:r>
@@ -215,6 +216,13 @@
           <w:rStyle w:val="CommentReference"/>
         </w:rPr>
         <w:commentReference w:id="0"/>
+      </w:r>
+      <w:commentRangeEnd w:id="1"/>
+      <w:r>
+        <w:rPr>
+          <w:rStyle w:val="CommentReference"/>
+        </w:rPr>
+        <w:commentReference w:id="1"/>
       </w:r>
     </w:p>
     <w:p>
@@ -728,12 +736,12 @@
       <w:pPr>
         <w:pStyle w:val="Heading3"/>
       </w:pPr>
-      <w:bookmarkStart w:id="1" w:name="summary"/>
+      <w:bookmarkStart w:id="2" w:name="summary"/>
       <w:r>
         <w:lastRenderedPageBreak/>
         <w:t>Summary</w:t>
       </w:r>
-      <w:bookmarkEnd w:id="1"/>
+      <w:bookmarkEnd w:id="2"/>
     </w:p>
     <w:p>
       <w:pPr>
@@ -802,11 +810,12 @@
       <w:pPr>
         <w:pStyle w:val="Heading3"/>
       </w:pPr>
-      <w:bookmarkStart w:id="2" w:name="introduction"/>
-      <w:r>
+      <w:bookmarkStart w:id="3" w:name="introduction"/>
+      <w:r>
+        <w:lastRenderedPageBreak/>
         <w:t>Introduction</w:t>
       </w:r>
-      <w:bookmarkEnd w:id="2"/>
+      <w:bookmarkEnd w:id="3"/>
     </w:p>
     <w:p>
       <w:pPr>
@@ -865,7 +874,11 @@
         <w:t>i.e.</w:t>
       </w:r>
       <w:r>
-        <w:t>, water storage capacity) of larger trees may also confer resistance to transient droughts [@phillips_reliance_2003; @scholz_hydraulic_2011]. Taller trees have wider conduits in the basal portions of taller trees, both within and across species [@olson_plant_2018; @liu_hydraulic_2019] and throughout the conductive systems of angiosperms [@zach_vessel_2010; @olson_universal_2014; @olson_plant_2018], which help maintain constant the resistance that would otherwise increase as trees grow taller. Wider xylem conduits plausibly make large trees more vulnerable to embolism during drought [@olson_plant_2018], and traits conducive to efficient water transport may also lead to poor ability to recover from or re-route water around embolisms [@roskilly_conflicting_2019].</w:t>
+        <w:t xml:space="preserve">, water storage capacity) of larger trees may also confer resistance to transient droughts [@phillips_reliance_2003; @scholz_hydraulic_2011]. Taller trees have wider conduits in the basal portions of taller trees, both within and across </w:t>
+      </w:r>
+      <w:r>
+        <w:lastRenderedPageBreak/>
+        <w:t>species [@olson_plant_2018; @liu_hydraulic_2019] and throughout the conductive systems of angiosperms [@zach_vessel_2010; @olson_universal_2014; @olson_plant_2018], which help maintain constant the resistance that would otherwise increase as trees grow taller. Wider xylem conduits plausibly make large trees more vulnerable to embolism during drought [@olson_plant_2018], and traits conducive to efficient water transport may also lead to poor ability to recover from or re-route water around embolisms [@roskilly_conflicting_2019].</w:t>
       </w:r>
     </w:p>
     <w:p>
@@ -908,19 +921,27 @@
         </w:rPr>
         <w:t xml:space="preserve">hydraulic traits have direct physiological linkages to tree growth and mortality responses to drought. For instance, water potentials at which </w:t>
       </w:r>
-      <w:commentRangeStart w:id="3"/>
+      <w:commentRangeStart w:id="4"/>
+      <w:commentRangeStart w:id="5"/>
       <w:r>
         <w:rPr>
           <w:i/>
         </w:rPr>
         <w:t xml:space="preserve">percent the loss of conductivity </w:t>
       </w:r>
-      <w:commentRangeEnd w:id="3"/>
+      <w:commentRangeEnd w:id="4"/>
       <w:r>
         <w:rPr>
           <w:rStyle w:val="CommentReference"/>
         </w:rPr>
-        <w:commentReference w:id="3"/>
+        <w:commentReference w:id="4"/>
+      </w:r>
+      <w:commentRangeEnd w:id="5"/>
+      <w:r>
+        <w:rPr>
+          <w:rStyle w:val="CommentReference"/>
+        </w:rPr>
+        <w:commentReference w:id="5"/>
       </w:r>
       <w:r>
         <w:rPr>
@@ -935,7 +956,14 @@
         <w:rPr>
           <w:i/>
         </w:rPr>
-        <w:t>, difference between typical minimum water potentials and P50 or P88) correlate with drought performance across global forests [@anderegg_meta-analysis_2016]. However, these are time-consuming to measure and therefore infeasible for predicting or modeling drought responses in highly diverse forests (</w:t>
+        <w:t xml:space="preserve">, difference between typical minimum water potentials and P50 or P88) correlate with drought performance across global forests [@anderegg_meta-analysis_2016]. However, these are time-consuming to measure and </w:t>
+      </w:r>
+      <w:r>
+        <w:rPr>
+          <w:i/>
+        </w:rPr>
+        <w:lastRenderedPageBreak/>
+        <w:t>therefore infeasible for predicting or modeling drought responses in highly diverse forests (</w:t>
       </w:r>
       <w:r>
         <w:t>e.g.</w:t>
@@ -1062,30 +1090,46 @@
       <w:r>
         <w:t xml:space="preserve">Here, we examine how tree height, microenvironment characteristics, and species’ traits collectively shape three metrics of drought tolerance: (1) resistance, defined as the ratio of annual stem growth in a drought year to that which would be expected in the absence of drought based </w:t>
       </w:r>
-      <w:commentRangeStart w:id="4"/>
+      <w:commentRangeStart w:id="6"/>
+      <w:commentRangeStart w:id="7"/>
       <w:r>
         <w:t xml:space="preserve">on previous years’ </w:t>
       </w:r>
-      <w:commentRangeEnd w:id="4"/>
+      <w:commentRangeEnd w:id="6"/>
       <w:r>
         <w:rPr>
           <w:rStyle w:val="CommentReference"/>
         </w:rPr>
-        <w:commentReference w:id="4"/>
+        <w:commentReference w:id="6"/>
+      </w:r>
+      <w:commentRangeEnd w:id="7"/>
+      <w:r>
+        <w:rPr>
+          <w:rStyle w:val="CommentReference"/>
+        </w:rPr>
+        <w:commentReference w:id="7"/>
       </w:r>
       <w:r>
         <w:t xml:space="preserve">growth; (2) recovery, </w:t>
       </w:r>
-      <w:commentRangeStart w:id="5"/>
+      <w:commentRangeStart w:id="8"/>
+      <w:commentRangeStart w:id="9"/>
       <w:r>
         <w:t xml:space="preserve">defined the </w:t>
       </w:r>
-      <w:commentRangeEnd w:id="5"/>
+      <w:commentRangeEnd w:id="8"/>
       <w:r>
         <w:rPr>
           <w:rStyle w:val="CommentReference"/>
         </w:rPr>
-        <w:commentReference w:id="5"/>
+        <w:commentReference w:id="8"/>
+      </w:r>
+      <w:commentRangeEnd w:id="9"/>
+      <w:r>
+        <w:rPr>
+          <w:rStyle w:val="CommentReference"/>
+        </w:rPr>
+        <w:commentReference w:id="9"/>
       </w:r>
       <w:r>
         <w:t xml:space="preserve">ratio of post-drought growth to growth during the drought year; and (3) resilience, defined as the ratio of post-drought to pre-drought growth [@lloret_components_2011]. We test a series of hypotheses and associated specific predictions (Table 1) based on the combination of tree-ring records from the three strongest droughts over a 60-year period (1950 - 2009), species trait measurements, and census and microenvironmental data from a large forest dynamics plot in Virginia, USA. First, we focus on how tree size, alone and in its interaction with microenvironmental gradients, influences drought tolerance. We examine the contemporary relationship between tree height and microenvironment, including growing season meteorological conditions and crown exposure. We then test whether, consistent with most forests globally, larger-diameter, taller trees tend to have lower drought tolerance in this forest, which is in a region (eastern North America) represented by only two studies in the global review of [@bennett_larger_2015]. We also test for an influence of potential access to available soil water, which should be greater for larger trees in dry but not in perpetually wet microsites. Finally, we focus on the role of species’ traits, testing the hypothesis that species’ traits-–particularly leaf drought tolerance traits-–predict drought tolerance. We test predictions that drought tolerance is higher in ring-porous than semi-ring and diffuse-porous species and that it is correlated with wood density–either positively [@greenwood_tree_2017] or negatively [@hoffmann_hydraulic_2011] and positively correlated with </w:t>
@@ -1172,11 +1216,11 @@
       <w:pPr>
         <w:pStyle w:val="Heading3"/>
       </w:pPr>
-      <w:bookmarkStart w:id="6" w:name="materials-and-methods"/>
+      <w:bookmarkStart w:id="10" w:name="materials-and-methods"/>
       <w:r>
         <w:t>Materials and Methods</w:t>
       </w:r>
-      <w:bookmarkEnd w:id="6"/>
+      <w:bookmarkEnd w:id="10"/>
     </w:p>
     <w:p>
       <w:pPr>
@@ -1203,7 +1247,11 @@
         <w:t>S1</w:t>
       </w:r>
       <w:r>
-        <w:t>) [@bourg_initial_2013; @andersonteixeira_ctfs-forestgeo:_2015]. Climate is humid temperate, with mean annual temperature of 12.7</w:t>
+        <w:t xml:space="preserve">) [@bourg_initial_2013; @andersonteixeira_ctfs-forestgeo:_2015]. Climate is humid temperate, with mean annual </w:t>
+      </w:r>
+      <w:r>
+        <w:lastRenderedPageBreak/>
+        <w:t>temperature of 12.7</w:t>
       </w:r>
       <m:oMath>
         <m:r>
@@ -1489,7 +1537,11 @@
         </m:r>
       </m:oMath>
       <w:r>
-        <w:t xml:space="preserve"> 10 cm DBH [@bourg_initial_2013]. In summers of 2016 and 2017, cores were collected from all trees found to have died within the preceding year based on annual tree mortality censuses [@gonzalezakre_patterns_2016]. It is unlikely that drought was a factor in the death of any of these trees, as monthly May-Aug </w:t>
+        <w:t xml:space="preserve"> 10 cm DBH [@bourg_initial_2013]. In summers of 2016 and 2017, cores were collected from all trees found to have died within the preceding year based on annual tree mortality censuses [@gonzalezakre_patterns_2016]. It is unlikely that drought was a factor in the death of any </w:t>
+      </w:r>
+      <w:r>
+        <w:lastRenderedPageBreak/>
+        <w:t xml:space="preserve">of these trees, as monthly May-Aug </w:t>
       </w:r>
       <m:oMath>
         <m:r>
@@ -1929,6 +1981,7 @@
         <w:pStyle w:val="BodyText"/>
       </w:pPr>
       <w:r>
+        <w:lastRenderedPageBreak/>
         <w:t xml:space="preserve">Crown position–a categorical variable classifying trees based on exposure to sunlight–was recorded for all cored trees that remained standing during the growing season of 2018 following the protocol of @jennings_assessing_1999. Trees were classified as follows: </w:t>
       </w:r>
       <w:r>
@@ -2330,7 +2383,11 @@
         <w:pStyle w:val="BodyText"/>
       </w:pPr>
       <w:r>
-        <w:t>Because these metrics could potentially be biased by directional pre-drought growth trends, we also tried an intervention time series analysis [ARIMA, @R-forecast] that predicted mean drought-year growth based on trends over the preceding ten years and used this value in place of the five-year mean in calculations of resistance (</w:t>
+        <w:t xml:space="preserve">Because these metrics could potentially be biased by directional pre-drought growth trends, we also tried an intervention time series analysis [ARIMA, @R-forecast] that </w:t>
+      </w:r>
+      <w:r>
+        <w:lastRenderedPageBreak/>
+        <w:t>predicted mean drought-year growth based on trends over the preceding ten years and used this value in place of the five-year mean in calculations of resistance (</w:t>
       </w:r>
       <m:oMath>
         <m:r>
@@ -2666,16 +2723,24 @@
       <w:r>
         <w:t xml:space="preserve">; Tables S4,S6-S7). While we tested xylem porosity as a predictor (Table 1), we did not consider it appropriate for inclusion in the main model because of highly uneven distribution of species across categories (Table 2) and opposite drought responses of the only </w:t>
       </w:r>
-      <w:commentRangeStart w:id="7"/>
+      <w:commentRangeStart w:id="11"/>
+      <w:commentRangeStart w:id="12"/>
       <w:r>
         <w:t>two diffuse-porous species</w:t>
       </w:r>
-      <w:commentRangeEnd w:id="7"/>
+      <w:commentRangeEnd w:id="11"/>
       <w:r>
         <w:rPr>
           <w:rStyle w:val="CommentReference"/>
         </w:rPr>
-        <w:commentReference w:id="7"/>
+        <w:commentReference w:id="11"/>
+      </w:r>
+      <w:commentRangeEnd w:id="12"/>
+      <w:r>
+        <w:rPr>
+          <w:rStyle w:val="CommentReference"/>
+        </w:rPr>
+        <w:commentReference w:id="12"/>
       </w:r>
       <w:r>
         <w:t xml:space="preserve"> (see Results).</w:t>
@@ -2727,6 +2792,7 @@
         <w:pStyle w:val="BodyText"/>
       </w:pPr>
       <w:r>
+        <w:lastRenderedPageBreak/>
         <w:t>All analysis beyond basic data collection was performed using R version 3.6.2 [@R-base]. Other R-packages used in analyses are listed in the Supplementary Information (Appendix S1).</w:t>
       </w:r>
     </w:p>
@@ -2734,11 +2800,11 @@
       <w:pPr>
         <w:pStyle w:val="Heading3"/>
       </w:pPr>
-      <w:bookmarkStart w:id="8" w:name="results"/>
+      <w:bookmarkStart w:id="13" w:name="results"/>
       <w:r>
         <w:t>Results</w:t>
       </w:r>
-      <w:bookmarkEnd w:id="8"/>
+      <w:bookmarkEnd w:id="13"/>
     </w:p>
     <w:p>
       <w:pPr>
@@ -2912,16 +2978,24 @@
       <w:r>
         <w:t xml:space="preserve">: 26% of trees in 1966, 22% in 1977, and 26% in 1999. </w:t>
       </w:r>
-      <w:commentRangeStart w:id="9"/>
+      <w:commentRangeStart w:id="14"/>
+      <w:commentRangeStart w:id="15"/>
       <w:r>
         <w:t xml:space="preserve">Recovery </w:t>
       </w:r>
-      <w:commentRangeEnd w:id="9"/>
+      <w:commentRangeEnd w:id="14"/>
       <w:r>
         <w:rPr>
           <w:rStyle w:val="CommentReference"/>
         </w:rPr>
-        <w:commentReference w:id="9"/>
+        <w:commentReference w:id="14"/>
+      </w:r>
+      <w:commentRangeEnd w:id="15"/>
+      <w:r>
+        <w:rPr>
+          <w:rStyle w:val="CommentReference"/>
+        </w:rPr>
+        <w:commentReference w:id="15"/>
       </w:r>
       <w:r>
         <w:t xml:space="preserve">was generally strong and complete, with </w:t>
@@ -3181,7 +3255,11 @@
         </m:r>
       </m:oMath>
       <w:r>
-        <w:t xml:space="preserve"> appeared, with negative coefficient, in the best model without a </w:t>
+        <w:t xml:space="preserve"> appeared, with negative coefficient, in the best </w:t>
+      </w:r>
+      <w:r>
+        <w:lastRenderedPageBreak/>
+        <w:t xml:space="preserve">model without a </w:t>
       </w:r>
       <m:oMath>
         <m:r>
@@ -3993,6 +4071,7 @@
         <w:pStyle w:val="BodyText"/>
       </w:pPr>
       <w:r>
+        <w:lastRenderedPageBreak/>
         <w:t xml:space="preserve">Recovery was not significantly correlated with either </w:t>
       </w:r>
       <m:oMath>
@@ -4243,11 +4322,11 @@
       <w:pPr>
         <w:pStyle w:val="Heading3"/>
       </w:pPr>
-      <w:bookmarkStart w:id="10" w:name="discussion"/>
+      <w:bookmarkStart w:id="16" w:name="discussion"/>
       <w:r>
         <w:t>Discussion</w:t>
       </w:r>
-      <w:bookmarkEnd w:id="10"/>
+      <w:bookmarkEnd w:id="16"/>
     </w:p>
     <w:p>
       <w:pPr>
@@ -4512,7 +4591,11 @@
         <w:t>1b</w:t>
       </w:r>
       <w:r>
-        <w:t xml:space="preserve">). The tendency for large trees to have lowest resistance was most pronounced in this drought, consistent with other findings that this physiological response increases with drought severity [@bennett_larger_2015; @stovall_tree_2019]. Across all three droughts, the majority of trees experienced reduced growth, but a substantial portion (e.g., short understory trees, species with drought resistant traits) had increased growth (Figs. </w:t>
+        <w:t xml:space="preserve">). The tendency for large trees to have lowest resistance was most pronounced in this drought, consistent with other findings that this physiological response increases with drought severity </w:t>
+      </w:r>
+      <w:r>
+        <w:lastRenderedPageBreak/>
+        <w:t xml:space="preserve">[@bennett_larger_2015; @stovall_tree_2019]. Across all three droughts, the majority of trees experienced reduced growth, but a substantial portion (e.g., short understory trees, species with drought resistant traits) had increased growth (Figs. </w:t>
       </w:r>
       <w:r>
         <w:rPr>
@@ -4615,7 +4698,11 @@
         <w:pStyle w:val="BodyText"/>
       </w:pPr>
       <w:r>
-        <w:t xml:space="preserve">Belowground, taller trees would tend to have larger root systems [@enquist_global_2002; @hui_near_2014], but this does not necessarily imply that they have greater access to or reliance on deep soil-water resources that may be critical during drought. While tree size can correlate with the depth of water extraction [@brum_hydrological_2019], the linkage is not consistent. Shorter trees can vary broadly in the depth of water uptake [@stahl_depth_2013], and larger trees may allocate more to abundant shallow roots that are beneficial for taking up water from rainstorms [@meinzer_partitioning_1999]. Moreover, reliance on deep soil-water resources can actually prove a liability during severe and prolonged drought, as these can experience more intense water scarcity relative to non-drought conditions [@chitratarak_roots_2018]. In any case, the potentially greater access to water did not override the disadvantage conferred by height–and, in fact, greater moisture access in non-drought years (here, higher TWI) appears to make trees more sensitive to drought [@zuleta_drought-induced_2017; @stovall_tree_2019]. This may be because moister habitats would tend to support species and individuals with more mesophytic traits [@bartlett_drought_2016; @mencuccini_ecological_2003; @medeiros_extensive_2019], potentially growing to greater heights [e.g., @detto_hydrological_2013], and these are then more vulnerable when drought hits. The observed height-sensitivity of </w:t>
+        <w:t xml:space="preserve">Belowground, taller trees would tend to have larger root systems [@enquist_global_2002; @hui_near_2014], but this does not necessarily imply that they have greater access to or reliance on deep soil-water resources that may be critical during drought. While tree size can correlate with the depth of water extraction [@brum_hydrological_2019], the linkage is not consistent. Shorter trees can vary broadly in the depth of water uptake [@stahl_depth_2013], and larger trees may allocate more to abundant shallow roots that are beneficial for taking up water from rainstorms [@meinzer_partitioning_1999]. Moreover, reliance on deep soil-water resources can actually prove a liability during severe and prolonged drought, as these can experience more intense water scarcity relative to </w:t>
+      </w:r>
+      <w:r>
+        <w:lastRenderedPageBreak/>
+        <w:t xml:space="preserve">non-drought conditions [@chitratarak_roots_2018]. In any case, the potentially greater access to water did not override the disadvantage conferred by height–and, in fact, greater moisture access in non-drought years (here, higher TWI) appears to make trees more sensitive to drought [@zuleta_drought-induced_2017; @stovall_tree_2019]. This may be because moister habitats would tend to support species and individuals with more mesophytic traits [@bartlett_drought_2016; @mencuccini_ecological_2003; @medeiros_extensive_2019], potentially growing to greater heights [e.g., @detto_hydrological_2013], and these are then more vulnerable when drought hits. The observed height-sensitivity of </w:t>
       </w:r>
       <m:oMath>
         <m:r>
@@ -4931,6 +5018,7 @@
         <w:pStyle w:val="BodyText"/>
       </w:pPr>
       <w:r>
+        <w:lastRenderedPageBreak/>
         <w:t xml:space="preserve">Concerted measurement of tree-rings and leaf drought tolerance traits of emerging importance [@scoffoni_leaf_2014; @bartlett_correlations_2016; @medeiros_extensive_2019] allowed novel insights into the role of drought tolerance traits in shaping drought response. The finding that </w:t>
       </w:r>
       <m:oMath>
@@ -5301,18 +5389,22 @@
         <w:t>per se</w:t>
       </w:r>
       <w:r>
-        <w:t xml:space="preserve"> versus crown exposure becomes crucial, shaping whether the dominant trees of shorter canopies are significantly more drought tolerant because of their shorter stature, or whether high exposure makes them as vulnerable as the taller trees of the former canopy. Studies disentangling the influence of height and exposure on drought tolerance will be critical to answering this question. Ultimately, distributions of tree heights and drought tolerance traits across broad moisture gradients suggest that forests exposed to more drought will shift towards shorter stature and be dominated by species with more drought-tolerant traits [@liu_hydraulic_2019; @bartlett_correlations_2016; @zhu_leaf_2018]. Our study helps to elucidate the mechanisms behind these patterns, opening the door for more accurate forecasting of forest responses to future drought.</w:t>
+        <w:t xml:space="preserve"> versus crown exposure becomes crucial, shaping whether the dominant trees of shorter canopies are significantly more drought tolerant because of their shorter stature, or whether high exposure makes them as vulnerable as the taller trees of the former canopy. Studies disentangling the influence of height and exposure on drought tolerance will be critical to answering this question. Ultimately, </w:t>
+      </w:r>
+      <w:r>
+        <w:lastRenderedPageBreak/>
+        <w:t>distributions of tree heights and drought tolerance traits across broad moisture gradients suggest that forests exposed to more drought will shift towards shorter stature and be dominated by species with more drought-tolerant traits [@liu_hydraulic_2019; @bartlett_correlations_2016; @zhu_leaf_2018]. Our study helps to elucidate the mechanisms behind these patterns, opening the door for more accurate forecasting of forest responses to future drought.</w:t>
       </w:r>
     </w:p>
     <w:p>
       <w:pPr>
         <w:pStyle w:val="Heading3"/>
       </w:pPr>
-      <w:bookmarkStart w:id="11" w:name="acknowledgements"/>
+      <w:bookmarkStart w:id="17" w:name="acknowledgements"/>
       <w:r>
         <w:t>Acknowledgements</w:t>
       </w:r>
-      <w:bookmarkEnd w:id="11"/>
+      <w:bookmarkEnd w:id="17"/>
     </w:p>
     <w:p>
       <w:pPr>
@@ -5326,11 +5418,11 @@
       <w:pPr>
         <w:pStyle w:val="Heading3"/>
       </w:pPr>
-      <w:bookmarkStart w:id="12" w:name="author-contribution"/>
+      <w:bookmarkStart w:id="18" w:name="author-contribution"/>
       <w:r>
         <w:t>Author Contribution</w:t>
       </w:r>
-      <w:bookmarkEnd w:id="12"/>
+      <w:bookmarkEnd w:id="18"/>
     </w:p>
     <w:p>
       <w:pPr>
@@ -5344,11 +5436,11 @@
       <w:pPr>
         <w:pStyle w:val="Heading3"/>
       </w:pPr>
-      <w:bookmarkStart w:id="13" w:name="data-and-code-availability"/>
+      <w:bookmarkStart w:id="19" w:name="data-and-code-availability"/>
       <w:r>
         <w:t>Data and code availability</w:t>
       </w:r>
-      <w:bookmarkEnd w:id="13"/>
+      <w:bookmarkEnd w:id="19"/>
     </w:p>
     <w:p>
       <w:pPr>
@@ -5382,11 +5474,11 @@
       <w:pPr>
         <w:pStyle w:val="Heading3"/>
       </w:pPr>
-      <w:bookmarkStart w:id="14" w:name="orcid"/>
+      <w:bookmarkStart w:id="20" w:name="orcid"/>
       <w:r>
         <w:t>ORCID</w:t>
       </w:r>
-      <w:bookmarkEnd w:id="14"/>
+      <w:bookmarkEnd w:id="20"/>
     </w:p>
     <w:p>
       <w:pPr>
@@ -5408,11 +5500,11 @@
       <w:pPr>
         <w:pStyle w:val="Heading3"/>
       </w:pPr>
-      <w:bookmarkStart w:id="15" w:name="supplementary-information"/>
+      <w:bookmarkStart w:id="21" w:name="supplementary-information"/>
       <w:r>
         <w:t>Supplementary Information</w:t>
       </w:r>
-      <w:bookmarkEnd w:id="15"/>
+      <w:bookmarkEnd w:id="21"/>
     </w:p>
     <w:p>
       <w:pPr>
@@ -5433,6 +5525,7 @@
         <w:pStyle w:val="BodyText"/>
       </w:pPr>
       <w:r>
+        <w:lastRenderedPageBreak/>
         <w:t>Table S2. Species-specific bark thickness regression equations.</w:t>
       </w:r>
     </w:p>
@@ -5700,7 +5793,7 @@
       </w:r>
     </w:p>
   </w:comment>
-  <w:comment w:id="3" w:author="Tepley, Alan J." w:date="2020-09-25T09:16:00Z" w:initials="TAJ">
+  <w:comment w:id="1" w:author="Albus Severus" w:date="2020-09-26T11:45:00Z" w:initials="AS">
     <w:p>
       <w:pPr>
         <w:pStyle w:val="CommentText"/>
@@ -5712,11 +5805,27 @@
         <w:annotationRef/>
       </w:r>
       <w:r>
+        <w:t>Done</w:t>
+      </w:r>
+    </w:p>
+  </w:comment>
+  <w:comment w:id="4" w:author="Tepley, Alan J." w:date="2020-09-25T09:16:00Z" w:initials="TAJ">
+    <w:p>
+      <w:pPr>
+        <w:pStyle w:val="CommentText"/>
+      </w:pPr>
+      <w:r>
+        <w:rPr>
+          <w:rStyle w:val="CommentReference"/>
+        </w:rPr>
+        <w:annotationRef/>
+      </w:r>
+      <w:r>
         <w:t>The percent loss of conductivity</w:t>
       </w:r>
     </w:p>
   </w:comment>
-  <w:comment w:id="4" w:author="Tepley, Alan J." w:date="2020-09-25T09:18:00Z" w:initials="TAJ">
+  <w:comment w:id="5" w:author="Albus Severus" w:date="2020-09-26T11:47:00Z" w:initials="AS">
     <w:p>
       <w:pPr>
         <w:pStyle w:val="CommentText"/>
@@ -5728,6 +5837,22 @@
         <w:annotationRef/>
       </w:r>
       <w:r>
+        <w:t>done</w:t>
+      </w:r>
+    </w:p>
+  </w:comment>
+  <w:comment w:id="6" w:author="Tepley, Alan J." w:date="2020-09-25T09:18:00Z" w:initials="TAJ">
+    <w:p>
+      <w:pPr>
+        <w:pStyle w:val="CommentText"/>
+      </w:pPr>
+      <w:r>
+        <w:rPr>
+          <w:rStyle w:val="CommentReference"/>
+        </w:rPr>
+        <w:annotationRef/>
+      </w:r>
+      <w:r>
         <w:t xml:space="preserve">indicate how many years we used in this analysis, or maybe add a sentence stating that for recovery and resilience we use a window width of </w:t>
       </w:r>
       <w:r>
@@ -5738,7 +5863,7 @@
       </w:r>
     </w:p>
   </w:comment>
-  <w:comment w:id="5" w:author="Tepley, Alan J." w:date="2020-09-25T09:18:00Z" w:initials="TAJ">
+  <w:comment w:id="7" w:author="Albus Severus" w:date="2020-09-26T11:53:00Z" w:initials="AS">
     <w:p>
       <w:pPr>
         <w:pStyle w:val="CommentText"/>
@@ -5750,11 +5875,27 @@
         <w:annotationRef/>
       </w:r>
       <w:r>
+        <w:t>I slightly reworded the previous sentence.</w:t>
+      </w:r>
+    </w:p>
+  </w:comment>
+  <w:comment w:id="8" w:author="Tepley, Alan J." w:date="2020-09-25T09:18:00Z" w:initials="TAJ">
+    <w:p>
+      <w:pPr>
+        <w:pStyle w:val="CommentText"/>
+      </w:pPr>
+      <w:r>
+        <w:rPr>
+          <w:rStyle w:val="CommentReference"/>
+        </w:rPr>
+        <w:annotationRef/>
+      </w:r>
+      <w:r>
         <w:t>Defined as</w:t>
       </w:r>
     </w:p>
   </w:comment>
-  <w:comment w:id="7" w:author="Tepley, Alan J." w:date="2020-09-25T09:38:00Z" w:initials="TAJ">
+  <w:comment w:id="9" w:author="Albus Severus" w:date="2020-09-26T11:53:00Z" w:initials="AS">
     <w:p>
       <w:pPr>
         <w:pStyle w:val="CommentText"/>
@@ -5766,11 +5907,27 @@
         <w:annotationRef/>
       </w:r>
       <w:r>
+        <w:t>done</w:t>
+      </w:r>
+    </w:p>
+  </w:comment>
+  <w:comment w:id="11" w:author="Tepley, Alan J." w:date="2020-09-25T09:38:00Z" w:initials="TAJ">
+    <w:p>
+      <w:pPr>
+        <w:pStyle w:val="CommentText"/>
+      </w:pPr>
+      <w:r>
+        <w:rPr>
+          <w:rStyle w:val="CommentReference"/>
+        </w:rPr>
+        <w:annotationRef/>
+      </w:r>
+      <w:r>
         <w:t xml:space="preserve">Which likely represent the most (FAGR) and least (LITU) shade-tolerant species in the study area. </w:t>
       </w:r>
     </w:p>
   </w:comment>
-  <w:comment w:id="9" w:author="Tepley, Alan J." w:date="2020-09-25T09:58:00Z" w:initials="TAJ">
+  <w:comment w:id="12" w:author="Albus Severus" w:date="2020-09-26T11:58:00Z" w:initials="AS">
     <w:p>
       <w:pPr>
         <w:pStyle w:val="CommentText"/>
@@ -5782,7 +5939,42 @@
         <w:annotationRef/>
       </w:r>
       <w:r>
+        <w:t xml:space="preserve">I </w:t>
+      </w:r>
+      <w:r>
+        <w:t xml:space="preserve">reworded this. </w:t>
+      </w:r>
+    </w:p>
+  </w:comment>
+  <w:comment w:id="14" w:author="Tepley, Alan J." w:date="2020-09-25T09:58:00Z" w:initials="TAJ">
+    <w:p>
+      <w:pPr>
+        <w:pStyle w:val="CommentText"/>
+      </w:pPr>
+      <w:r>
+        <w:rPr>
+          <w:rStyle w:val="CommentReference"/>
+        </w:rPr>
+        <w:annotationRef/>
+      </w:r>
+      <w:r>
         <w:t>Recovery was generally strong and complete within five years following each of the drought years</w:t>
+      </w:r>
+    </w:p>
+  </w:comment>
+  <w:comment w:id="15" w:author="Albus Severus" w:date="2020-09-26T11:59:00Z" w:initials="AS">
+    <w:p>
+      <w:pPr>
+        <w:pStyle w:val="CommentText"/>
+      </w:pPr>
+      <w:r>
+        <w:rPr>
+          <w:rStyle w:val="CommentReference"/>
+        </w:rPr>
+        <w:annotationRef/>
+      </w:r>
+      <w:r>
+        <w:t>I have added this wording</w:t>
       </w:r>
     </w:p>
   </w:comment>
@@ -5792,33 +5984,51 @@
 <file path=word/commentsExtended.xml><?xml version="1.0" encoding="utf-8"?>
 <w15:commentsEx xmlns:wpc="http://schemas.microsoft.com/office/word/2010/wordprocessingCanvas" xmlns:cx="http://schemas.microsoft.com/office/drawing/2014/chartex" xmlns:cx1="http://schemas.microsoft.com/office/drawing/2015/9/8/chartex" xmlns:cx2="http://schemas.microsoft.com/office/drawing/2015/10/21/chartex" xmlns:cx3="http://schemas.microsoft.com/office/drawing/2016/5/9/chartex" xmlns:cx4="http://schemas.microsoft.com/office/drawing/2016/5/10/chartex" xmlns:cx5="http://schemas.microsoft.com/office/drawing/2016/5/11/chartex" xmlns:cx6="http://schemas.microsoft.com/office/drawing/2016/5/12/chartex" xmlns:cx7="http://schemas.microsoft.com/office/drawing/2016/5/13/chartex" xmlns:cx8="http://schemas.microsoft.com/office/drawing/2016/5/14/chartex" xmlns:mc="http://schemas.openxmlformats.org/markup-compatibility/2006" xmlns:aink="http://schemas.microsoft.com/office/drawing/2016/ink" xmlns:am3d="http://schemas.microsoft.com/office/drawing/2017/model3d" xmlns:o="urn:schemas-microsoft-com:office:office" xmlns:r="http://schemas.openxmlformats.org/officeDocument/2006/relationships" xmlns:m="http://schemas.openxmlformats.org/officeDocument/2006/math" xmlns:v="urn:schemas-microsoft-com:vml" xmlns:wp14="http://schemas.microsoft.com/office/word/2010/wordprocessingDrawing" xmlns:wp="http://schemas.openxmlformats.org/drawingml/2006/wordprocessingDrawing" xmlns:w10="urn:schemas-microsoft-com:office:word" xmlns:w="http://schemas.openxmlformats.org/wordprocessingml/2006/main" xmlns:w14="http://schemas.microsoft.com/office/word/2010/wordml" xmlns:w15="http://schemas.microsoft.com/office/word/2012/wordml" xmlns:w16cex="http://schemas.microsoft.com/office/word/2018/wordml/cex" xmlns:w16cid="http://schemas.microsoft.com/office/word/2016/wordml/cid" xmlns:w16="http://schemas.microsoft.com/office/word/2018/wordml" xmlns:w16se="http://schemas.microsoft.com/office/word/2015/wordml/symex" xmlns:wpg="http://schemas.microsoft.com/office/word/2010/wordprocessingGroup" xmlns:wpi="http://schemas.microsoft.com/office/word/2010/wordprocessingInk" xmlns:wne="http://schemas.microsoft.com/office/word/2006/wordml" xmlns:wps="http://schemas.microsoft.com/office/word/2010/wordprocessingShape" mc:Ignorable="w14 w15 w16se w16cid w16 w16cex wp14">
   <w15:commentEx w15:paraId="4F6D1822" w15:done="0"/>
+  <w15:commentEx w15:paraId="2564D740" w15:paraIdParent="4F6D1822" w15:done="0"/>
   <w15:commentEx w15:paraId="005B33E9" w15:done="0"/>
+  <w15:commentEx w15:paraId="1708870A" w15:paraIdParent="005B33E9" w15:done="0"/>
   <w15:commentEx w15:paraId="06DAAC97" w15:done="0"/>
+  <w15:commentEx w15:paraId="77D8A772" w15:paraIdParent="06DAAC97" w15:done="0"/>
   <w15:commentEx w15:paraId="4269F3A1" w15:done="0"/>
+  <w15:commentEx w15:paraId="22EBF324" w15:paraIdParent="4269F3A1" w15:done="0"/>
   <w15:commentEx w15:paraId="455CF10E" w15:done="0"/>
+  <w15:commentEx w15:paraId="5C9BA847" w15:paraIdParent="455CF10E" w15:done="0"/>
   <w15:commentEx w15:paraId="10C4FC31" w15:done="0"/>
+  <w15:commentEx w15:paraId="5D370C4D" w15:paraIdParent="10C4FC31" w15:done="0"/>
 </w15:commentsEx>
 </file>
 
 <file path=word/commentsExtensible.xml><?xml version="1.0" encoding="utf-8"?>
 <w16cex:commentsExtensible xmlns:wpc="http://schemas.microsoft.com/office/word/2010/wordprocessingCanvas" xmlns:cx="http://schemas.microsoft.com/office/drawing/2014/chartex" xmlns:cx1="http://schemas.microsoft.com/office/drawing/2015/9/8/chartex" xmlns:cx2="http://schemas.microsoft.com/office/drawing/2015/10/21/chartex" xmlns:cx3="http://schemas.microsoft.com/office/drawing/2016/5/9/chartex" xmlns:cx4="http://schemas.microsoft.com/office/drawing/2016/5/10/chartex" xmlns:cx5="http://schemas.microsoft.com/office/drawing/2016/5/11/chartex" xmlns:cx6="http://schemas.microsoft.com/office/drawing/2016/5/12/chartex" xmlns:cx7="http://schemas.microsoft.com/office/drawing/2016/5/13/chartex" xmlns:cx8="http://schemas.microsoft.com/office/drawing/2016/5/14/chartex" xmlns:mc="http://schemas.openxmlformats.org/markup-compatibility/2006" xmlns:aink="http://schemas.microsoft.com/office/drawing/2016/ink" xmlns:am3d="http://schemas.microsoft.com/office/drawing/2017/model3d" xmlns:o="urn:schemas-microsoft-com:office:office" xmlns:r="http://schemas.openxmlformats.org/officeDocument/2006/relationships" xmlns:m="http://schemas.openxmlformats.org/officeDocument/2006/math" xmlns:v="urn:schemas-microsoft-com:vml" xmlns:wp14="http://schemas.microsoft.com/office/word/2010/wordprocessingDrawing" xmlns:wp="http://schemas.openxmlformats.org/drawingml/2006/wordprocessingDrawing" xmlns:w10="urn:schemas-microsoft-com:office:word" xmlns:w="http://schemas.openxmlformats.org/wordprocessingml/2006/main" xmlns:w14="http://schemas.microsoft.com/office/word/2010/wordml" xmlns:w15="http://schemas.microsoft.com/office/word/2012/wordml" xmlns:w16cex="http://schemas.microsoft.com/office/word/2018/wordml/cex" xmlns:w16cid="http://schemas.microsoft.com/office/word/2016/wordml/cid" xmlns:w16="http://schemas.microsoft.com/office/word/2018/wordml" xmlns:w16se="http://schemas.microsoft.com/office/word/2015/wordml/symex" xmlns:wpg="http://schemas.microsoft.com/office/word/2010/wordprocessingGroup" xmlns:wpi="http://schemas.microsoft.com/office/word/2010/wordprocessingInk" xmlns:wne="http://schemas.microsoft.com/office/word/2006/wordml" xmlns:wps="http://schemas.microsoft.com/office/word/2010/wordprocessingShape" mc:Ignorable="w14 w15 w16se w16cid w16 w16cex wp14">
   <w16cex:commentExtensible w16cex:durableId="231830F4" w16cex:dateUtc="2020-09-25T15:03:00Z"/>
+  <w16cex:commentExtensible w16cex:durableId="2319A86B" w16cex:dateUtc="2020-09-26T15:45:00Z"/>
   <w16cex:commentExtensible w16cex:durableId="231833E2" w16cex:dateUtc="2020-09-25T15:16:00Z"/>
+  <w16cex:commentExtensible w16cex:durableId="2319A8E1" w16cex:dateUtc="2020-09-26T15:47:00Z"/>
   <w16cex:commentExtensible w16cex:durableId="2318346F" w16cex:dateUtc="2020-09-25T15:18:00Z"/>
+  <w16cex:commentExtensible w16cex:durableId="2319AA22" w16cex:dateUtc="2020-09-26T15:53:00Z"/>
   <w16cex:commentExtensible w16cex:durableId="23183459" w16cex:dateUtc="2020-09-25T15:18:00Z"/>
+  <w16cex:commentExtensible w16cex:durableId="2319AA1F" w16cex:dateUtc="2020-09-26T15:53:00Z"/>
   <w16cex:commentExtensible w16cex:durableId="23183914" w16cex:dateUtc="2020-09-25T15:38:00Z"/>
+  <w16cex:commentExtensible w16cex:durableId="2319AB67" w16cex:dateUtc="2020-09-26T15:58:00Z"/>
   <w16cex:commentExtensible w16cex:durableId="23183DE0" w16cex:dateUtc="2020-09-25T15:58:00Z"/>
+  <w16cex:commentExtensible w16cex:durableId="2319ABB9" w16cex:dateUtc="2020-09-26T15:59:00Z"/>
 </w16cex:commentsExtensible>
 </file>
 
 <file path=word/commentsIds.xml><?xml version="1.0" encoding="utf-8"?>
 <w16cid:commentsIds xmlns:wpc="http://schemas.microsoft.com/office/word/2010/wordprocessingCanvas" xmlns:cx="http://schemas.microsoft.com/office/drawing/2014/chartex" xmlns:cx1="http://schemas.microsoft.com/office/drawing/2015/9/8/chartex" xmlns:cx2="http://schemas.microsoft.com/office/drawing/2015/10/21/chartex" xmlns:cx3="http://schemas.microsoft.com/office/drawing/2016/5/9/chartex" xmlns:cx4="http://schemas.microsoft.com/office/drawing/2016/5/10/chartex" xmlns:cx5="http://schemas.microsoft.com/office/drawing/2016/5/11/chartex" xmlns:cx6="http://schemas.microsoft.com/office/drawing/2016/5/12/chartex" xmlns:cx7="http://schemas.microsoft.com/office/drawing/2016/5/13/chartex" xmlns:cx8="http://schemas.microsoft.com/office/drawing/2016/5/14/chartex" xmlns:mc="http://schemas.openxmlformats.org/markup-compatibility/2006" xmlns:aink="http://schemas.microsoft.com/office/drawing/2016/ink" xmlns:am3d="http://schemas.microsoft.com/office/drawing/2017/model3d" xmlns:o="urn:schemas-microsoft-com:office:office" xmlns:r="http://schemas.openxmlformats.org/officeDocument/2006/relationships" xmlns:m="http://schemas.openxmlformats.org/officeDocument/2006/math" xmlns:v="urn:schemas-microsoft-com:vml" xmlns:wp14="http://schemas.microsoft.com/office/word/2010/wordprocessingDrawing" xmlns:wp="http://schemas.openxmlformats.org/drawingml/2006/wordprocessingDrawing" xmlns:w10="urn:schemas-microsoft-com:office:word" xmlns:w="http://schemas.openxmlformats.org/wordprocessingml/2006/main" xmlns:w14="http://schemas.microsoft.com/office/word/2010/wordml" xmlns:w15="http://schemas.microsoft.com/office/word/2012/wordml" xmlns:w16cex="http://schemas.microsoft.com/office/word/2018/wordml/cex" xmlns:w16cid="http://schemas.microsoft.com/office/word/2016/wordml/cid" xmlns:w16="http://schemas.microsoft.com/office/word/2018/wordml" xmlns:w16se="http://schemas.microsoft.com/office/word/2015/wordml/symex" xmlns:wpg="http://schemas.microsoft.com/office/word/2010/wordprocessingGroup" xmlns:wpi="http://schemas.microsoft.com/office/word/2010/wordprocessingInk" xmlns:wne="http://schemas.microsoft.com/office/word/2006/wordml" xmlns:wps="http://schemas.microsoft.com/office/word/2010/wordprocessingShape" mc:Ignorable="w14 w15 w16se w16cid w16 w16cex wp14">
   <w16cid:commentId w16cid:paraId="4F6D1822" w16cid:durableId="231830F4"/>
+  <w16cid:commentId w16cid:paraId="2564D740" w16cid:durableId="2319A86B"/>
   <w16cid:commentId w16cid:paraId="005B33E9" w16cid:durableId="231833E2"/>
+  <w16cid:commentId w16cid:paraId="1708870A" w16cid:durableId="2319A8E1"/>
   <w16cid:commentId w16cid:paraId="06DAAC97" w16cid:durableId="2318346F"/>
+  <w16cid:commentId w16cid:paraId="77D8A772" w16cid:durableId="2319AA22"/>
   <w16cid:commentId w16cid:paraId="4269F3A1" w16cid:durableId="23183459"/>
+  <w16cid:commentId w16cid:paraId="22EBF324" w16cid:durableId="2319AA1F"/>
   <w16cid:commentId w16cid:paraId="455CF10E" w16cid:durableId="23183914"/>
+  <w16cid:commentId w16cid:paraId="5C9BA847" w16cid:durableId="2319AB67"/>
   <w16cid:commentId w16cid:paraId="10C4FC31" w16cid:durableId="23183DE0"/>
+  <w16cid:commentId w16cid:paraId="5D370C4D" w16cid:durableId="2319ABB9"/>
 </w16cid:commentsIds>
 </file>
 
@@ -6232,6 +6442,9 @@
 <w15:people xmlns:wpc="http://schemas.microsoft.com/office/word/2010/wordprocessingCanvas" xmlns:cx="http://schemas.microsoft.com/office/drawing/2014/chartex" xmlns:cx1="http://schemas.microsoft.com/office/drawing/2015/9/8/chartex" xmlns:cx2="http://schemas.microsoft.com/office/drawing/2015/10/21/chartex" xmlns:cx3="http://schemas.microsoft.com/office/drawing/2016/5/9/chartex" xmlns:cx4="http://schemas.microsoft.com/office/drawing/2016/5/10/chartex" xmlns:cx5="http://schemas.microsoft.com/office/drawing/2016/5/11/chartex" xmlns:cx6="http://schemas.microsoft.com/office/drawing/2016/5/12/chartex" xmlns:cx7="http://schemas.microsoft.com/office/drawing/2016/5/13/chartex" xmlns:cx8="http://schemas.microsoft.com/office/drawing/2016/5/14/chartex" xmlns:mc="http://schemas.openxmlformats.org/markup-compatibility/2006" xmlns:aink="http://schemas.microsoft.com/office/drawing/2016/ink" xmlns:am3d="http://schemas.microsoft.com/office/drawing/2017/model3d" xmlns:o="urn:schemas-microsoft-com:office:office" xmlns:r="http://schemas.openxmlformats.org/officeDocument/2006/relationships" xmlns:m="http://schemas.openxmlformats.org/officeDocument/2006/math" xmlns:v="urn:schemas-microsoft-com:vml" xmlns:wp14="http://schemas.microsoft.com/office/word/2010/wordprocessingDrawing" xmlns:wp="http://schemas.openxmlformats.org/drawingml/2006/wordprocessingDrawing" xmlns:w10="urn:schemas-microsoft-com:office:word" xmlns:w="http://schemas.openxmlformats.org/wordprocessingml/2006/main" xmlns:w14="http://schemas.microsoft.com/office/word/2010/wordml" xmlns:w15="http://schemas.microsoft.com/office/word/2012/wordml" xmlns:w16cex="http://schemas.microsoft.com/office/word/2018/wordml/cex" xmlns:w16cid="http://schemas.microsoft.com/office/word/2016/wordml/cid" xmlns:w16="http://schemas.microsoft.com/office/word/2018/wordml" xmlns:w16se="http://schemas.microsoft.com/office/word/2015/wordml/symex" xmlns:wpg="http://schemas.microsoft.com/office/word/2010/wordprocessingGroup" xmlns:wpi="http://schemas.microsoft.com/office/word/2010/wordprocessingInk" xmlns:wne="http://schemas.microsoft.com/office/word/2006/wordml" xmlns:wps="http://schemas.microsoft.com/office/word/2010/wordprocessingShape" mc:Ignorable="w14 w15 w16se w16cid w16 w16cex wp14">
   <w15:person w15:author="Tepley, Alan J.">
     <w15:presenceInfo w15:providerId="AD" w15:userId="S::TepleyA@SI.EDU::19e94370-fbda-4cb3-a2d6-dd620de4a0b6"/>
+  </w15:person>
+  <w15:person w15:author="Albus Severus">
+    <w15:presenceInfo w15:providerId="None" w15:userId="Albus Severus"/>
   </w15:person>
 </w15:people>
 </file>
